--- a/file_word_pdf/Báo cáo tuần 8.docx
+++ b/file_word_pdf/Báo cáo tuần 8.docx
@@ -144,7 +144,7 @@
           <w:color w:val="FF0000"/>
           <w:lang w:val="vi-VN"/>
         </w:rPr>
-        <w:t>8</w:t>
+        <w:t>12</w:t>
       </w:r>
     </w:p>
     <w:p>
@@ -223,6 +223,8 @@
         <w:tab/>
         <w:t xml:space="preserve">Lý do: </w:t>
       </w:r>
+      <w:bookmarkStart w:id="0" w:name="_GoBack"/>
+      <w:bookmarkEnd w:id="0"/>
     </w:p>
     <w:tbl>
       <w:tblPr>
@@ -429,6 +431,24 @@
               <w:rPr>
                 <w:lang w:val="vi-VN"/>
               </w:rPr>
+              <w:t xml:space="preserve">giao diện và </w:t>
+            </w:r>
+            <w:r>
+              <w:rPr>
+                <w:lang w:val="vi-VN"/>
+              </w:rPr>
+              <w:t>chức</w:t>
+            </w:r>
+            <w:r>
+              <w:rPr>
+                <w:lang w:val="vi-VN"/>
+              </w:rPr>
+              <w:t xml:space="preserve"> năng </w:t>
+            </w:r>
+            <w:r>
+              <w:rPr>
+                <w:lang w:val="vi-VN"/>
+              </w:rPr>
               <w:t xml:space="preserve">trang </w:t>
             </w:r>
             <w:r>
@@ -510,7 +530,19 @@
               <w:rPr>
                 <w:lang w:val="vi-VN"/>
               </w:rPr>
-              <w:t xml:space="preserve">Code trang điểm chuẩn , trang phương </w:t>
+              <w:t xml:space="preserve">Code </w:t>
+            </w:r>
+            <w:r>
+              <w:rPr>
+                <w:lang w:val="vi-VN"/>
+              </w:rPr>
+              <w:t xml:space="preserve">giao diện và chức năng </w:t>
+            </w:r>
+            <w:r>
+              <w:rPr>
+                <w:lang w:val="vi-VN"/>
+              </w:rPr>
+              <w:t xml:space="preserve">trang điểm chuẩn , trang phương </w:t>
             </w:r>
             <w:r>
               <w:rPr>
@@ -666,25 +698,25 @@
           <w:lang w:val="vi-VN"/>
         </w:rPr>
         <w:tab/>
-        <w:t xml:space="preserve">Hà Nội, ngày   </w:t>
-      </w:r>
-      <w:r>
-        <w:rPr>
-          <w:lang w:val="vi-VN"/>
-        </w:rPr>
-        <w:t>8</w:t>
-      </w:r>
-      <w:r>
-        <w:rPr>
-          <w:lang w:val="vi-VN"/>
-        </w:rPr>
-        <w:t xml:space="preserve">   tháng  </w:t>
-      </w:r>
-      <w:r>
-        <w:rPr>
-          <w:lang w:val="vi-VN"/>
-        </w:rPr>
-        <w:t>10</w:t>
+        <w:t xml:space="preserve">Hà Nội, ngày </w:t>
+      </w:r>
+      <w:r>
+        <w:rPr>
+          <w:lang w:val="vi-VN"/>
+        </w:rPr>
+        <w:t>9</w:t>
+      </w:r>
+      <w:r>
+        <w:rPr>
+          <w:lang w:val="vi-VN"/>
+        </w:rPr>
+        <w:t xml:space="preserve">  tháng  </w:t>
+      </w:r>
+      <w:r>
+        <w:rPr>
+          <w:lang w:val="vi-VN"/>
+        </w:rPr>
+        <w:t>11</w:t>
       </w:r>
       <w:r>
         <w:rPr>
@@ -849,8 +881,6 @@
         <w:tab/>
         <w:t>Trần Văn Cao</w:t>
       </w:r>
-      <w:bookmarkStart w:id="0" w:name="_GoBack"/>
-      <w:bookmarkEnd w:id="0"/>
       <w:r>
         <w:rPr>
           <w:lang w:val="vi-VN"/>
